--- a/Week 2 Coding Assignment (14).docx
+++ b/Week 2 Coding Assignment (14).docx
@@ -1155,8 +1155,23 @@
           <w:sz w:val="24"/>
           <w:shd w:fill="auto" w:val="clear"/>
         </w:rPr>
-        <w:t xml:space="preserve">URL to GitHub Repository:</w:t>
-      </w:r>
+        <w:t xml:space="preserve">URL to GitHub Repository: </w:t>
+      </w:r>
+      <w:hyperlink xmlns:r="http://schemas.openxmlformats.org/officeDocument/2006/relationships" r:id="docRId6">
+        <w:r>
+          <w:rPr>
+            <w:rFonts w:ascii="Times New Roman" w:hAnsi="Times New Roman" w:cs="Times New Roman" w:eastAsia="Times New Roman"/>
+            <w:b/>
+            <w:color w:val="0000FF"/>
+            <w:spacing w:val="0"/>
+            <w:position w:val="0"/>
+            <w:sz w:val="24"/>
+            <w:u w:val="single"/>
+            <w:shd w:fill="auto" w:val="clear"/>
+          </w:rPr>
+          <w:t xml:space="preserve">https://github.com/DragonGlitch727/MySQL</w:t>
+        </w:r>
+      </w:hyperlink>
     </w:p>
   </w:body>
 </w:document>

--- a/Week 2 Coding Assignment (14).docx
+++ b/Week 2 Coding Assignment (14).docx
@@ -103,6 +103,7 @@
                 <w:color w:val="auto"/>
                 <w:spacing w:val="0"/>
                 <w:position w:val="0"/>
+                <w:shd w:fill="auto" w:val="clear"/>
               </w:rPr>
             </w:pPr>
             <w:r>
@@ -143,6 +144,7 @@
                 <w:color w:val="auto"/>
                 <w:spacing w:val="0"/>
                 <w:position w:val="0"/>
+                <w:shd w:fill="auto" w:val="clear"/>
               </w:rPr>
             </w:pPr>
             <w:r>
@@ -183,6 +185,7 @@
                 <w:color w:val="auto"/>
                 <w:spacing w:val="0"/>
                 <w:position w:val="0"/>
+                <w:shd w:fill="auto" w:val="clear"/>
               </w:rPr>
             </w:pPr>
             <w:r>
@@ -229,6 +232,7 @@
                 <w:color w:val="auto"/>
                 <w:spacing w:val="0"/>
                 <w:position w:val="0"/>
+                <w:shd w:fill="auto" w:val="clear"/>
               </w:rPr>
             </w:pPr>
             <w:r>
@@ -269,6 +273,7 @@
                 <w:color w:val="auto"/>
                 <w:spacing w:val="0"/>
                 <w:position w:val="0"/>
+                <w:shd w:fill="auto" w:val="clear"/>
               </w:rPr>
             </w:pPr>
             <w:r>
@@ -309,6 +314,7 @@
                 <w:color w:val="auto"/>
                 <w:spacing w:val="0"/>
                 <w:position w:val="0"/>
+                <w:shd w:fill="auto" w:val="clear"/>
               </w:rPr>
             </w:pPr>
             <w:r>
@@ -355,6 +361,7 @@
                 <w:color w:val="auto"/>
                 <w:spacing w:val="0"/>
                 <w:position w:val="0"/>
+                <w:shd w:fill="auto" w:val="clear"/>
               </w:rPr>
             </w:pPr>
             <w:r>
@@ -395,6 +402,7 @@
                 <w:color w:val="auto"/>
                 <w:spacing w:val="0"/>
                 <w:position w:val="0"/>
+                <w:shd w:fill="auto" w:val="clear"/>
               </w:rPr>
             </w:pPr>
             <w:r>
@@ -435,6 +443,7 @@
                 <w:color w:val="auto"/>
                 <w:spacing w:val="0"/>
                 <w:position w:val="0"/>
+                <w:shd w:fill="auto" w:val="clear"/>
               </w:rPr>
             </w:pPr>
             <w:r>
@@ -481,6 +490,7 @@
                 <w:color w:val="auto"/>
                 <w:spacing w:val="0"/>
                 <w:position w:val="0"/>
+                <w:shd w:fill="auto" w:val="clear"/>
               </w:rPr>
             </w:pPr>
             <w:r>
@@ -521,6 +531,7 @@
                 <w:color w:val="auto"/>
                 <w:spacing w:val="0"/>
                 <w:position w:val="0"/>
+                <w:shd w:fill="auto" w:val="clear"/>
               </w:rPr>
             </w:pPr>
             <w:r>
@@ -561,6 +572,7 @@
                 <w:color w:val="auto"/>
                 <w:spacing w:val="0"/>
                 <w:position w:val="0"/>
+                <w:shd w:fill="auto" w:val="clear"/>
               </w:rPr>
             </w:pPr>
             <w:r>
@@ -607,6 +619,7 @@
                 <w:color w:val="auto"/>
                 <w:spacing w:val="0"/>
                 <w:position w:val="0"/>
+                <w:shd w:fill="auto" w:val="clear"/>
               </w:rPr>
             </w:pPr>
             <w:r>
@@ -647,6 +660,7 @@
                 <w:color w:val="auto"/>
                 <w:spacing w:val="0"/>
                 <w:position w:val="0"/>
+                <w:shd w:fill="auto" w:val="clear"/>
               </w:rPr>
             </w:pPr>
             <w:r>
@@ -687,6 +701,7 @@
                 <w:color w:val="auto"/>
                 <w:spacing w:val="0"/>
                 <w:position w:val="0"/>
+                <w:shd w:fill="auto" w:val="clear"/>
               </w:rPr>
             </w:pPr>
             <w:r>
@@ -963,12 +978,12 @@
         </w:rPr>
       </w:pPr>
       <w:r>
-        <w:object w:dxaOrig="7390" w:dyaOrig="3847">
-          <v:rect xmlns:o="urn:schemas-microsoft-com:office:office" xmlns:v="urn:schemas-microsoft-com:vml" id="rectole0000000000" style="width:369.500000pt;height:192.350000pt" o:preferrelative="t" o:ole="">
+        <w:object w:dxaOrig="7490" w:dyaOrig="3886">
+          <v:rect xmlns:o="urn:schemas-microsoft-com:office:office" xmlns:v="urn:schemas-microsoft-com:vml" id="rectole0000000000" style="width:374.500000pt;height:194.300000pt" o:preferrelative="t" o:ole="">
             <o:lock v:ext="edit"/>
             <v:imagedata xmlns:r="http://schemas.openxmlformats.org/officeDocument/2006/relationships" r:id="docRId1" o:title=""/>
           </v:rect>
-          <o:OLEObject xmlns:r="http://schemas.openxmlformats.org/officeDocument/2006/relationships" xmlns:o="urn:schemas-microsoft-com:office:office" Type="Embed" ProgID="StaticDib" DrawAspect="Content" ObjectID="0000000000" ShapeID="rectole0000000000" r:id="docRId0"/>
+          <o:OLEObject xmlns:r="http://schemas.openxmlformats.org/officeDocument/2006/relationships" xmlns:o="urn:schemas-microsoft-com:office:office" Type="Embed" ProgID="StaticMetafile" DrawAspect="Content" ObjectID="0000000000" ShapeID="rectole0000000000" r:id="docRId0"/>
         </w:object>
       </w:r>
     </w:p>
@@ -988,12 +1003,12 @@
         </w:rPr>
       </w:pPr>
       <w:r>
-        <w:object w:dxaOrig="8747" w:dyaOrig="4069">
-          <v:rect xmlns:o="urn:schemas-microsoft-com:office:office" xmlns:v="urn:schemas-microsoft-com:vml" id="rectole0000000001" style="width:437.350000pt;height:203.450000pt" o:preferrelative="t" o:ole="">
+        <w:object w:dxaOrig="8848" w:dyaOrig="4110">
+          <v:rect xmlns:o="urn:schemas-microsoft-com:office:office" xmlns:v="urn:schemas-microsoft-com:vml" id="rectole0000000001" style="width:442.400000pt;height:205.500000pt" o:preferrelative="t" o:ole="">
             <o:lock v:ext="edit"/>
             <v:imagedata xmlns:r="http://schemas.openxmlformats.org/officeDocument/2006/relationships" r:id="docRId3" o:title=""/>
           </v:rect>
-          <o:OLEObject xmlns:r="http://schemas.openxmlformats.org/officeDocument/2006/relationships" xmlns:o="urn:schemas-microsoft-com:office:office" Type="Embed" ProgID="StaticDib" DrawAspect="Content" ObjectID="0000000001" ShapeID="rectole0000000001" r:id="docRId2"/>
+          <o:OLEObject xmlns:r="http://schemas.openxmlformats.org/officeDocument/2006/relationships" xmlns:o="urn:schemas-microsoft-com:office:office" Type="Embed" ProgID="StaticMetafile" DrawAspect="Content" ObjectID="0000000001" ShapeID="rectole0000000001" r:id="docRId2"/>
         </w:object>
       </w:r>
     </w:p>
@@ -1013,12 +1028,12 @@
         </w:rPr>
       </w:pPr>
       <w:r>
-        <w:object w:dxaOrig="8747" w:dyaOrig="648">
-          <v:rect xmlns:o="urn:schemas-microsoft-com:office:office" xmlns:v="urn:schemas-microsoft-com:vml" id="rectole0000000002" style="width:437.350000pt;height:32.400000pt" o:preferrelative="t" o:ole="">
+        <w:object w:dxaOrig="8848" w:dyaOrig="648">
+          <v:rect xmlns:o="urn:schemas-microsoft-com:office:office" xmlns:v="urn:schemas-microsoft-com:vml" id="rectole0000000002" style="width:442.400000pt;height:32.400000pt" o:preferrelative="t" o:ole="">
             <o:lock v:ext="edit"/>
             <v:imagedata xmlns:r="http://schemas.openxmlformats.org/officeDocument/2006/relationships" r:id="docRId5" o:title=""/>
           </v:rect>
-          <o:OLEObject xmlns:r="http://schemas.openxmlformats.org/officeDocument/2006/relationships" xmlns:o="urn:schemas-microsoft-com:office:office" Type="Embed" ProgID="StaticDib" DrawAspect="Content" ObjectID="0000000002" ShapeID="rectole0000000002" r:id="docRId4"/>
+          <o:OLEObject xmlns:r="http://schemas.openxmlformats.org/officeDocument/2006/relationships" xmlns:o="urn:schemas-microsoft-com:office:office" Type="Embed" ProgID="StaticMetafile" DrawAspect="Content" ObjectID="0000000002" ShapeID="rectole0000000002" r:id="docRId4"/>
         </w:object>
       </w:r>
     </w:p>
